--- a/11b.principios.docx
+++ b/11b.principios.docx
@@ -151,7 +151,7 @@
                 <w:bCs/>
                 <w:b/>
               </w:rPr>
-              <w:t xml:space="preserve">1.b675901</w:t>
+              <w:t xml:space="preserve">1.2cefe68</w:t>
             </w:r>
             <w:r>
               <w:t xml:space="preserve"> </w:t>

--- a/11b.principios.docx
+++ b/11b.principios.docx
@@ -151,7 +151,7 @@
                 <w:bCs/>
                 <w:b/>
               </w:rPr>
-              <w:t xml:space="preserve">1.2cefe68</w:t>
+              <w:t xml:space="preserve">1.6980066</w:t>
             </w:r>
             <w:r>
               <w:t xml:space="preserve"> </w:t>

--- a/11b.principios.docx
+++ b/11b.principios.docx
@@ -151,7 +151,7 @@
                 <w:bCs/>
                 <w:b/>
               </w:rPr>
-              <w:t xml:space="preserve">1.6980066</w:t>
+              <w:t xml:space="preserve">1.2e1f779</w:t>
             </w:r>
             <w:r>
               <w:t xml:space="preserve"> </w:t>

--- a/11b.principios.docx
+++ b/11b.principios.docx
@@ -151,7 +151,7 @@
                 <w:bCs/>
                 <w:b/>
               </w:rPr>
-              <w:t xml:space="preserve">1.2e1f779</w:t>
+              <w:t xml:space="preserve">1.6636641</w:t>
             </w:r>
             <w:r>
               <w:t xml:space="preserve"> </w:t>
@@ -227,7 +227,7 @@
         <w:pStyle w:val="FirstParagraph"/>
       </w:pPr>
       <w:r>
-        <w:t xml:space="preserve">En este contexto vamos a definir al agilismo como un método (distinto a disciplina, o proceso) para conseguir la calidad de los productos de arquitectura, no para acelerar desmezuradamente las actividades de la oficina [ver Procesos de Arquitectura]. Desde esta definición reforzaremos el flujo de trabajo del mantenimiento de una arquitectura (descrito en [Flujo de Trabajo del FNA para el Mantenimiento de la Arquitectura de Referencia]) con principios que procuren el fin último del método propuesto: la calidad de los diseños (por encima la velocidad de los procesos).</w:t>
+        <w:t xml:space="preserve">En este contexto vamos a definir al agilismo como un método (distinto a disciplina, o proceso) para conseguir la calidad de los productos de arquitectura, no para acelerar desmesuradamente las actividades de la oficina [ver Procesos de Arquitectura]. Desde esta definición reforzaremos el flujo de trabajo del mantenimiento de una arquitectura (descrito en [Flujo de Trabajo del FNA para el Mantenimiento de la Arquitectura de Referencia]) con principios que procuren el fin último del método propuesto: la calidad de los diseños (por encima la velocidad de los procesos).</w:t>
       </w:r>
     </w:p>
     <w:p>
@@ -271,7 +271,7 @@
         <w:pStyle w:val="Compact"/>
       </w:pPr>
       <w:r>
-        <w:t xml:space="preserve">Generación contínua de arquitecturas</w:t>
+        <w:t xml:space="preserve">Generación continua de arquitecturas</w:t>
       </w:r>
     </w:p>
     <w:p>

--- a/11b.principios.docx
+++ b/11b.principios.docx
@@ -151,13 +151,13 @@
                 <w:bCs/>
                 <w:b/>
               </w:rPr>
-              <w:t xml:space="preserve">1.6636641</w:t>
+              <w:t xml:space="preserve">1.0b6244b</w:t>
             </w:r>
             <w:r>
               <w:t xml:space="preserve"> </w:t>
             </w:r>
             <w:r>
-              <w:t xml:space="preserve">del 24 Jul 2023</w:t>
+              <w:t xml:space="preserve">del 26 Jul 2023</w:t>
             </w:r>
           </w:p>
         </w:tc>
@@ -283,7 +283,7 @@
         <w:pStyle w:val="Compact"/>
       </w:pPr>
       <w:r>
-        <w:t xml:space="preserve">Diseños enfocado (baja granularidad) –evite diseños de largo plazo</w:t>
+        <w:t xml:space="preserve">Diseños enfocados (baja granularidad) –evite diseños de largo plazo</w:t>
       </w:r>
     </w:p>
     <w:p>

--- a/11b.principios.docx
+++ b/11b.principios.docx
@@ -151,7 +151,7 @@
                 <w:bCs/>
                 <w:b/>
               </w:rPr>
-              <w:t xml:space="preserve">1.0b6244b</w:t>
+              <w:t xml:space="preserve">1.cf577ab</w:t>
             </w:r>
             <w:r>
               <w:t xml:space="preserve"> </w:t>

--- a/11b.principios.docx
+++ b/11b.principios.docx
@@ -151,7 +151,7 @@
                 <w:bCs/>
                 <w:b/>
               </w:rPr>
-              <w:t xml:space="preserve">1.cf577ab</w:t>
+              <w:t xml:space="preserve">1.d8a662d</w:t>
             </w:r>
             <w:r>
               <w:t xml:space="preserve"> </w:t>

--- a/11b.principios.docx
+++ b/11b.principios.docx
@@ -151,7 +151,7 @@
                 <w:bCs/>
                 <w:b/>
               </w:rPr>
-              <w:t xml:space="preserve">1.d8a662d</w:t>
+              <w:t xml:space="preserve">1.674abfb</w:t>
             </w:r>
             <w:r>
               <w:t xml:space="preserve"> </w:t>

--- a/11b.principios.docx
+++ b/11b.principios.docx
@@ -151,7 +151,7 @@
                 <w:bCs/>
                 <w:b/>
               </w:rPr>
-              <w:t xml:space="preserve">1.674abfb</w:t>
+              <w:t xml:space="preserve">1.844c9c1</w:t>
             </w:r>
             <w:r>
               <w:t xml:space="preserve"> </w:t>

--- a/11b.principios.docx
+++ b/11b.principios.docx
@@ -151,13 +151,13 @@
                 <w:bCs/>
                 <w:b/>
               </w:rPr>
-              <w:t xml:space="preserve">1.844c9c1</w:t>
+              <w:t xml:space="preserve">1.a853894</w:t>
             </w:r>
             <w:r>
               <w:t xml:space="preserve"> </w:t>
             </w:r>
             <w:r>
-              <w:t xml:space="preserve">del 26 Jul 2023</w:t>
+              <w:t xml:space="preserve">del 27 Jul 2023</w:t>
             </w:r>
           </w:p>
         </w:tc>

--- a/11b.principios.docx
+++ b/11b.principios.docx
@@ -151,7 +151,7 @@
                 <w:bCs/>
                 <w:b/>
               </w:rPr>
-              <w:t xml:space="preserve">1.a853894</w:t>
+              <w:t xml:space="preserve">1.740e839</w:t>
             </w:r>
             <w:r>
               <w:t xml:space="preserve"> </w:t>

--- a/11b.principios.docx
+++ b/11b.principios.docx
@@ -151,7 +151,7 @@
                 <w:bCs/>
                 <w:b/>
               </w:rPr>
-              <w:t xml:space="preserve">1.740e839</w:t>
+              <w:t xml:space="preserve">1.8fd55ab</w:t>
             </w:r>
             <w:r>
               <w:t xml:space="preserve"> </w:t>

--- a/11b.principios.docx
+++ b/11b.principios.docx
@@ -151,7 +151,7 @@
                 <w:bCs/>
                 <w:b/>
               </w:rPr>
-              <w:t xml:space="preserve">1.8fd55ab</w:t>
+              <w:t xml:space="preserve">1.306caa6</w:t>
             </w:r>
             <w:r>
               <w:t xml:space="preserve"> </w:t>

--- a/11b.principios.docx
+++ b/11b.principios.docx
@@ -151,7 +151,7 @@
                 <w:bCs/>
                 <w:b/>
               </w:rPr>
-              <w:t xml:space="preserve">1.306caa6</w:t>
+              <w:t xml:space="preserve">1.42566cf</w:t>
             </w:r>
             <w:r>
               <w:t xml:space="preserve"> </w:t>

--- a/11b.principios.docx
+++ b/11b.principios.docx
@@ -151,7 +151,7 @@
                 <w:bCs/>
                 <w:b/>
               </w:rPr>
-              <w:t xml:space="preserve">1.42566cf</w:t>
+              <w:t xml:space="preserve">1.b0a4031</w:t>
             </w:r>
             <w:r>
               <w:t xml:space="preserve"> </w:t>

--- a/11b.principios.docx
+++ b/11b.principios.docx
@@ -151,7 +151,7 @@
                 <w:bCs/>
                 <w:b/>
               </w:rPr>
-              <w:t xml:space="preserve">1.b0a4031</w:t>
+              <w:t xml:space="preserve">1.c538648</w:t>
             </w:r>
             <w:r>
               <w:t xml:space="preserve"> </w:t>

--- a/11b.principios.docx
+++ b/11b.principios.docx
@@ -151,7 +151,7 @@
                 <w:bCs/>
                 <w:b/>
               </w:rPr>
-              <w:t xml:space="preserve">1.c538648</w:t>
+              <w:t xml:space="preserve">1.fc6ac1c</w:t>
             </w:r>
             <w:r>
               <w:t xml:space="preserve"> </w:t>

--- a/11b.principios.docx
+++ b/11b.principios.docx
@@ -41,7 +41,7 @@
               <w:jc w:val="left"/>
             </w:pPr>
             <w:r>
-              <w:t xml:space="preserve">:</w:t>
+              <w:t xml:space="preserve">Detalle de los recursos, herramientas, roles, responsabilidades y participantes:</w:t>
             </w:r>
             <w:r>
               <w:t xml:space="preserve"> </w:t>
@@ -151,7 +151,7 @@
                 <w:bCs/>
                 <w:b/>
               </w:rPr>
-              <w:t xml:space="preserve">1.fc6ac1c</w:t>
+              <w:t xml:space="preserve">1.293130a</w:t>
             </w:r>
             <w:r>
               <w:t xml:space="preserve"> </w:t>

--- a/11b.principios.docx
+++ b/11b.principios.docx
@@ -151,7 +151,7 @@
                 <w:bCs/>
                 <w:b/>
               </w:rPr>
-              <w:t xml:space="preserve">1.293130a</w:t>
+              <w:t xml:space="preserve">1.a998cb5</w:t>
             </w:r>
             <w:r>
               <w:t xml:space="preserve"> </w:t>

--- a/11b.principios.docx
+++ b/11b.principios.docx
@@ -151,7 +151,7 @@
                 <w:bCs/>
                 <w:b/>
               </w:rPr>
-              <w:t xml:space="preserve">1.a998cb5</w:t>
+              <w:t xml:space="preserve">1.bf52ac4</w:t>
             </w:r>
             <w:r>
               <w:t xml:space="preserve"> </w:t>

--- a/11b.principios.docx
+++ b/11b.principios.docx
@@ -151,7 +151,7 @@
                 <w:bCs/>
                 <w:b/>
               </w:rPr>
-              <w:t xml:space="preserve">1.bf52ac4</w:t>
+              <w:t xml:space="preserve">1.c19f230</w:t>
             </w:r>
             <w:r>
               <w:t xml:space="preserve"> </w:t>

--- a/11b.principios.docx
+++ b/11b.principios.docx
@@ -151,7 +151,7 @@
                 <w:bCs/>
                 <w:b/>
               </w:rPr>
-              <w:t xml:space="preserve">1.c19f230</w:t>
+              <w:t xml:space="preserve">1.0ee8032</w:t>
             </w:r>
             <w:r>
               <w:t xml:space="preserve"> </w:t>

--- a/11b.principios.docx
+++ b/11b.principios.docx
@@ -151,7 +151,7 @@
                 <w:bCs/>
                 <w:b/>
               </w:rPr>
-              <w:t xml:space="preserve">1.0ee8032</w:t>
+              <w:t xml:space="preserve">1.66b2264</w:t>
             </w:r>
             <w:r>
               <w:t xml:space="preserve"> </w:t>

--- a/11b.principios.docx
+++ b/11b.principios.docx
@@ -151,7 +151,7 @@
                 <w:bCs/>
                 <w:b/>
               </w:rPr>
-              <w:t xml:space="preserve">1.66b2264</w:t>
+              <w:t xml:space="preserve">1.a2c90c0</w:t>
             </w:r>
             <w:r>
               <w:t xml:space="preserve"> </w:t>

--- a/11b.principios.docx
+++ b/11b.principios.docx
@@ -151,7 +151,7 @@
                 <w:bCs/>
                 <w:b/>
               </w:rPr>
-              <w:t xml:space="preserve">1.a2c90c0</w:t>
+              <w:t xml:space="preserve">1.507931c</w:t>
             </w:r>
             <w:r>
               <w:t xml:space="preserve"> </w:t>

--- a/11b.principios.docx
+++ b/11b.principios.docx
@@ -151,13 +151,13 @@
                 <w:bCs/>
                 <w:b/>
               </w:rPr>
-              <w:t xml:space="preserve">1.507931c</w:t>
+              <w:t xml:space="preserve">1.6920910</w:t>
             </w:r>
             <w:r>
               <w:t xml:space="preserve"> </w:t>
             </w:r>
             <w:r>
-              <w:t xml:space="preserve">del 27 Jul 2023</w:t>
+              <w:t xml:space="preserve">del 28 Jul 2023</w:t>
             </w:r>
           </w:p>
         </w:tc>

--- a/11b.principios.docx
+++ b/11b.principios.docx
@@ -151,7 +151,7 @@
                 <w:bCs/>
                 <w:b/>
               </w:rPr>
-              <w:t xml:space="preserve">1.6920910</w:t>
+              <w:t xml:space="preserve">1.1ec152a</w:t>
             </w:r>
             <w:r>
               <w:t xml:space="preserve"> </w:t>

--- a/11b.principios.docx
+++ b/11b.principios.docx
@@ -151,7 +151,7 @@
                 <w:bCs/>
                 <w:b/>
               </w:rPr>
-              <w:t xml:space="preserve">1.1ec152a</w:t>
+              <w:t xml:space="preserve">1.6527c14</w:t>
             </w:r>
             <w:r>
               <w:t xml:space="preserve"> </w:t>

--- a/11b.principios.docx
+++ b/11b.principios.docx
@@ -151,7 +151,7 @@
                 <w:bCs/>
                 <w:b/>
               </w:rPr>
-              <w:t xml:space="preserve">1.6527c14</w:t>
+              <w:t xml:space="preserve">1.22d7337</w:t>
             </w:r>
             <w:r>
               <w:t xml:space="preserve"> </w:t>

--- a/11b.principios.docx
+++ b/11b.principios.docx
@@ -151,7 +151,7 @@
                 <w:bCs/>
                 <w:b/>
               </w:rPr>
-              <w:t xml:space="preserve">1.22d7337</w:t>
+              <w:t xml:space="preserve">1.fb6b3e9</w:t>
             </w:r>
             <w:r>
               <w:t xml:space="preserve"> </w:t>

--- a/11b.principios.docx
+++ b/11b.principios.docx
@@ -151,7 +151,7 @@
                 <w:bCs/>
                 <w:b/>
               </w:rPr>
-              <w:t xml:space="preserve">1.fb6b3e9</w:t>
+              <w:t xml:space="preserve">1.6c9d0ee</w:t>
             </w:r>
             <w:r>
               <w:t xml:space="preserve"> </w:t>

--- a/11b.principios.docx
+++ b/11b.principios.docx
@@ -151,7 +151,7 @@
                 <w:bCs/>
                 <w:b/>
               </w:rPr>
-              <w:t xml:space="preserve">1.6c9d0ee</w:t>
+              <w:t xml:space="preserve">1.fd9e08d</w:t>
             </w:r>
             <w:r>
               <w:t xml:space="preserve"> </w:t>

--- a/11b.principios.docx
+++ b/11b.principios.docx
@@ -151,7 +151,7 @@
                 <w:bCs/>
                 <w:b/>
               </w:rPr>
-              <w:t xml:space="preserve">1.fd9e08d</w:t>
+              <w:t xml:space="preserve">1.0c85d27</w:t>
             </w:r>
             <w:r>
               <w:t xml:space="preserve"> </w:t>

--- a/11b.principios.docx
+++ b/11b.principios.docx
@@ -151,7 +151,7 @@
                 <w:bCs/>
                 <w:b/>
               </w:rPr>
-              <w:t xml:space="preserve">1.0c85d27</w:t>
+              <w:t xml:space="preserve">1.e3d8524</w:t>
             </w:r>
             <w:r>
               <w:t xml:space="preserve"> </w:t>

--- a/11b.principios.docx
+++ b/11b.principios.docx
@@ -151,13 +151,13 @@
                 <w:bCs/>
                 <w:b/>
               </w:rPr>
-              <w:t xml:space="preserve">1.e3d8524</w:t>
+              <w:t xml:space="preserve">1.0d87008</w:t>
             </w:r>
             <w:r>
               <w:t xml:space="preserve"> </w:t>
             </w:r>
             <w:r>
-              <w:t xml:space="preserve">del 28 Jul 2023</w:t>
+              <w:t xml:space="preserve">del 29 Jul 2023</w:t>
             </w:r>
           </w:p>
         </w:tc>

--- a/11b.principios.docx
+++ b/11b.principios.docx
@@ -151,7 +151,7 @@
                 <w:bCs/>
                 <w:b/>
               </w:rPr>
-              <w:t xml:space="preserve">1.0d87008</w:t>
+              <w:t xml:space="preserve">1.05f42bd</w:t>
             </w:r>
             <w:r>
               <w:t xml:space="preserve"> </w:t>

--- a/11b.principios.docx
+++ b/11b.principios.docx
@@ -151,7 +151,7 @@
                 <w:bCs/>
                 <w:b/>
               </w:rPr>
-              <w:t xml:space="preserve">1.05f42bd</w:t>
+              <w:t xml:space="preserve">1.5b7e602</w:t>
             </w:r>
             <w:r>
               <w:t xml:space="preserve"> </w:t>

--- a/11b.principios.docx
+++ b/11b.principios.docx
@@ -151,7 +151,7 @@
                 <w:bCs/>
                 <w:b/>
               </w:rPr>
-              <w:t xml:space="preserve">1.5b7e602</w:t>
+              <w:t xml:space="preserve">1.66e6b82</w:t>
             </w:r>
             <w:r>
               <w:t xml:space="preserve"> </w:t>

--- a/11b.principios.docx
+++ b/11b.principios.docx
@@ -151,7 +151,7 @@
                 <w:bCs/>
                 <w:b/>
               </w:rPr>
-              <w:t xml:space="preserve">1.66e6b82</w:t>
+              <w:t xml:space="preserve">1.b5d67e5</w:t>
             </w:r>
             <w:r>
               <w:t xml:space="preserve"> </w:t>

--- a/11b.principios.docx
+++ b/11b.principios.docx
@@ -151,7 +151,7 @@
                 <w:bCs/>
                 <w:b/>
               </w:rPr>
-              <w:t xml:space="preserve">1.b5d67e5</w:t>
+              <w:t xml:space="preserve">1.e643d2c</w:t>
             </w:r>
             <w:r>
               <w:t xml:space="preserve"> </w:t>

--- a/11b.principios.docx
+++ b/11b.principios.docx
@@ -151,13 +151,13 @@
                 <w:bCs/>
                 <w:b/>
               </w:rPr>
-              <w:t xml:space="preserve">1.e643d2c</w:t>
+              <w:t xml:space="preserve">1.6b26d10</w:t>
             </w:r>
             <w:r>
               <w:t xml:space="preserve"> </w:t>
             </w:r>
             <w:r>
-              <w:t xml:space="preserve">del 29 Jul 2023</w:t>
+              <w:t xml:space="preserve">del 31 Jul 2023</w:t>
             </w:r>
           </w:p>
         </w:tc>

--- a/11b.principios.docx
+++ b/11b.principios.docx
@@ -151,13 +151,13 @@
                 <w:bCs/>
                 <w:b/>
               </w:rPr>
-              <w:t xml:space="preserve">1.6b26d10</w:t>
+              <w:t xml:space="preserve">1.f412956</w:t>
             </w:r>
             <w:r>
               <w:t xml:space="preserve"> </w:t>
             </w:r>
             <w:r>
-              <w:t xml:space="preserve">del 31 Jul 2023</w:t>
+              <w:t xml:space="preserve">del 02 Aug 2023</w:t>
             </w:r>
           </w:p>
         </w:tc>

--- a/11b.principios.docx
+++ b/11b.principios.docx
@@ -151,7 +151,7 @@
                 <w:bCs/>
                 <w:b/>
               </w:rPr>
-              <w:t xml:space="preserve">1.f412956</w:t>
+              <w:t xml:space="preserve">1.1841065</w:t>
             </w:r>
             <w:r>
               <w:t xml:space="preserve"> </w:t>

--- a/11b.principios.docx
+++ b/11b.principios.docx
@@ -151,7 +151,7 @@
                 <w:bCs/>
                 <w:b/>
               </w:rPr>
-              <w:t xml:space="preserve">1.1841065</w:t>
+              <w:t xml:space="preserve">1.9124955</w:t>
             </w:r>
             <w:r>
               <w:t xml:space="preserve"> </w:t>

--- a/11b.principios.docx
+++ b/11b.principios.docx
@@ -151,7 +151,7 @@
                 <w:bCs/>
                 <w:b/>
               </w:rPr>
-              <w:t xml:space="preserve">1.9124955</w:t>
+              <w:t xml:space="preserve">1.72aa1dc</w:t>
             </w:r>
             <w:r>
               <w:t xml:space="preserve"> </w:t>

--- a/11b.principios.docx
+++ b/11b.principios.docx
@@ -151,7 +151,7 @@
                 <w:bCs/>
                 <w:b/>
               </w:rPr>
-              <w:t xml:space="preserve">1.72aa1dc</w:t>
+              <w:t xml:space="preserve">1.2627016</w:t>
             </w:r>
             <w:r>
               <w:t xml:space="preserve"> </w:t>

--- a/11b.principios.docx
+++ b/11b.principios.docx
@@ -151,7 +151,7 @@
                 <w:bCs/>
                 <w:b/>
               </w:rPr>
-              <w:t xml:space="preserve">1.2627016</w:t>
+              <w:t xml:space="preserve">1.f47c79f</w:t>
             </w:r>
             <w:r>
               <w:t xml:space="preserve"> </w:t>

--- a/11b.principios.docx
+++ b/11b.principios.docx
@@ -151,7 +151,7 @@
                 <w:bCs/>
                 <w:b/>
               </w:rPr>
-              <w:t xml:space="preserve">1.f47c79f</w:t>
+              <w:t xml:space="preserve">1.151fd05</w:t>
             </w:r>
             <w:r>
               <w:t xml:space="preserve"> </w:t>

--- a/11b.principios.docx
+++ b/11b.principios.docx
@@ -151,7 +151,7 @@
                 <w:bCs/>
                 <w:b/>
               </w:rPr>
-              <w:t xml:space="preserve">1.151fd05</w:t>
+              <w:t xml:space="preserve">1.88460f2</w:t>
             </w:r>
             <w:r>
               <w:t xml:space="preserve"> </w:t>

--- a/11b.principios.docx
+++ b/11b.principios.docx
@@ -151,7 +151,7 @@
                 <w:bCs/>
                 <w:b/>
               </w:rPr>
-              <w:t xml:space="preserve">1.88460f2</w:t>
+              <w:t xml:space="preserve">1.40b446e</w:t>
             </w:r>
             <w:r>
               <w:t xml:space="preserve"> </w:t>

--- a/11b.principios.docx
+++ b/11b.principios.docx
@@ -151,13 +151,13 @@
                 <w:bCs/>
                 <w:b/>
               </w:rPr>
-              <w:t xml:space="preserve">1.40b446e</w:t>
+              <w:t xml:space="preserve">1.70ac584</w:t>
             </w:r>
             <w:r>
               <w:t xml:space="preserve"> </w:t>
             </w:r>
             <w:r>
-              <w:t xml:space="preserve">del 02 Aug 2023</w:t>
+              <w:t xml:space="preserve">del 03 Aug 2023</w:t>
             </w:r>
           </w:p>
         </w:tc>

--- a/11b.principios.docx
+++ b/11b.principios.docx
@@ -151,7 +151,7 @@
                 <w:bCs/>
                 <w:b/>
               </w:rPr>
-              <w:t xml:space="preserve">1.70ac584</w:t>
+              <w:t xml:space="preserve">1.e26d562</w:t>
             </w:r>
             <w:r>
               <w:t xml:space="preserve"> </w:t>

--- a/11b.principios.docx
+++ b/11b.principios.docx
@@ -151,7 +151,7 @@
                 <w:bCs/>
                 <w:b/>
               </w:rPr>
-              <w:t xml:space="preserve">1.e26d562</w:t>
+              <w:t xml:space="preserve">1.7dca3a6</w:t>
             </w:r>
             <w:r>
               <w:t xml:space="preserve"> </w:t>

--- a/11b.principios.docx
+++ b/11b.principios.docx
@@ -151,13 +151,13 @@
                 <w:bCs/>
                 <w:b/>
               </w:rPr>
-              <w:t xml:space="preserve">1.7dca3a6</w:t>
+              <w:t xml:space="preserve">1.22f0809</w:t>
             </w:r>
             <w:r>
               <w:t xml:space="preserve"> </w:t>
             </w:r>
             <w:r>
-              <w:t xml:space="preserve">del 03 Aug 2023</w:t>
+              <w:t xml:space="preserve">del 04 Aug 2023</w:t>
             </w:r>
           </w:p>
         </w:tc>

--- a/11b.principios.docx
+++ b/11b.principios.docx
@@ -151,7 +151,7 @@
                 <w:bCs/>
                 <w:b/>
               </w:rPr>
-              <w:t xml:space="preserve">1.22f0809</w:t>
+              <w:t xml:space="preserve">1.985be46</w:t>
             </w:r>
             <w:r>
               <w:t xml:space="preserve"> </w:t>

--- a/11b.principios.docx
+++ b/11b.principios.docx
@@ -151,7 +151,7 @@
                 <w:bCs/>
                 <w:b/>
               </w:rPr>
-              <w:t xml:space="preserve">1.985be46</w:t>
+              <w:t xml:space="preserve">1.9ec6146</w:t>
             </w:r>
             <w:r>
               <w:t xml:space="preserve"> </w:t>

--- a/11b.principios.docx
+++ b/11b.principios.docx
@@ -151,7 +151,7 @@
                 <w:bCs/>
                 <w:b/>
               </w:rPr>
-              <w:t xml:space="preserve">1.9ec6146</w:t>
+              <w:t xml:space="preserve">1.de0581e</w:t>
             </w:r>
             <w:r>
               <w:t xml:space="preserve"> </w:t>

--- a/11b.principios.docx
+++ b/11b.principios.docx
@@ -151,13 +151,13 @@
                 <w:bCs/>
                 <w:b/>
               </w:rPr>
-              <w:t xml:space="preserve">1.de0581e</w:t>
+              <w:t xml:space="preserve">1.5794550</w:t>
             </w:r>
             <w:r>
               <w:t xml:space="preserve"> </w:t>
             </w:r>
             <w:r>
-              <w:t xml:space="preserve">del 04 Aug 2023</w:t>
+              <w:t xml:space="preserve">del 09 Aug 2023</w:t>
             </w:r>
           </w:p>
         </w:tc>

--- a/11b.principios.docx
+++ b/11b.principios.docx
@@ -151,7 +151,7 @@
                 <w:bCs/>
                 <w:b/>
               </w:rPr>
-              <w:t xml:space="preserve">1.5794550</w:t>
+              <w:t xml:space="preserve">1.fdeba74</w:t>
             </w:r>
             <w:r>
               <w:t xml:space="preserve"> </w:t>

--- a/11b.principios.docx
+++ b/11b.principios.docx
@@ -151,7 +151,7 @@
                 <w:bCs/>
                 <w:b/>
               </w:rPr>
-              <w:t xml:space="preserve">1.fdeba74</w:t>
+              <w:t xml:space="preserve">1.59b46cb</w:t>
             </w:r>
             <w:r>
               <w:t xml:space="preserve"> </w:t>

--- a/11b.principios.docx
+++ b/11b.principios.docx
@@ -151,7 +151,7 @@
                 <w:bCs/>
                 <w:b/>
               </w:rPr>
-              <w:t xml:space="preserve">1.59b46cb</w:t>
+              <w:t xml:space="preserve">1.4d7caeb</w:t>
             </w:r>
             <w:r>
               <w:t xml:space="preserve"> </w:t>
@@ -295,7 +295,7 @@
         <w:pStyle w:val="Compact"/>
       </w:pPr>
       <w:r>
-        <w:t xml:space="preserve">Coautoría de trabajo con interesados</w:t>
+        <w:t xml:space="preserve">Coautoría de trabajo con interesados FNA</w:t>
       </w:r>
     </w:p>
     <w:p>

--- a/11b.principios.docx
+++ b/11b.principios.docx
@@ -151,13 +151,13 @@
                 <w:bCs/>
                 <w:b/>
               </w:rPr>
-              <w:t xml:space="preserve">1.4d7caeb</w:t>
+              <w:t xml:space="preserve">1.d165d62</w:t>
             </w:r>
             <w:r>
               <w:t xml:space="preserve"> </w:t>
             </w:r>
             <w:r>
-              <w:t xml:space="preserve">del 09 Aug 2023</w:t>
+              <w:t xml:space="preserve">del 10 Aug 2023</w:t>
             </w:r>
           </w:p>
         </w:tc>

--- a/11b.principios.docx
+++ b/11b.principios.docx
@@ -151,13 +151,13 @@
                 <w:bCs/>
                 <w:b/>
               </w:rPr>
-              <w:t xml:space="preserve">1.d165d62</w:t>
+              <w:t xml:space="preserve">1.2b34da4</w:t>
             </w:r>
             <w:r>
               <w:t xml:space="preserve"> </w:t>
             </w:r>
             <w:r>
-              <w:t xml:space="preserve">del 10 Aug 2023</w:t>
+              <w:t xml:space="preserve">del 14 Aug 2023</w:t>
             </w:r>
           </w:p>
         </w:tc>

--- a/11b.principios.docx
+++ b/11b.principios.docx
@@ -151,7 +151,7 @@
                 <w:bCs/>
                 <w:b/>
               </w:rPr>
-              <w:t xml:space="preserve">1.2b34da4</w:t>
+              <w:t xml:space="preserve">1.ee32858</w:t>
             </w:r>
             <w:r>
               <w:t xml:space="preserve"> </w:t>

--- a/11b.principios.docx
+++ b/11b.principios.docx
@@ -151,13 +151,13 @@
                 <w:bCs/>
                 <w:b/>
               </w:rPr>
-              <w:t xml:space="preserve">1.ee32858</w:t>
+              <w:t xml:space="preserve">1.7630740</w:t>
             </w:r>
             <w:r>
               <w:t xml:space="preserve"> </w:t>
             </w:r>
             <w:r>
-              <w:t xml:space="preserve">del 14 Aug 2023</w:t>
+              <w:t xml:space="preserve">del 16 Aug 2023</w:t>
             </w:r>
           </w:p>
         </w:tc>

--- a/11b.principios.docx
+++ b/11b.principios.docx
@@ -151,7 +151,7 @@
                 <w:bCs/>
                 <w:b/>
               </w:rPr>
-              <w:t xml:space="preserve">1.7630740</w:t>
+              <w:t xml:space="preserve">1.461f155</w:t>
             </w:r>
             <w:r>
               <w:t xml:space="preserve"> </w:t>
